--- a/表结构及功能逻辑/3.档案管理开发任务书.docx
+++ b/表结构及功能逻辑/3.档案管理开发任务书.docx
@@ -1157,6 +1157,7 @@
     <w:p>
       <w:pPr>
         <w:numPr>
+          <w:ilvl w:val="0"/>
           <w:numId w:val="0"/>
         </w:numPr>
         <w:ind w:left="840" w:leftChars="0" w:firstLine="420" w:firstLineChars="0"/>
@@ -1176,6 +1177,7 @@
     <w:p>
       <w:pPr>
         <w:numPr>
+          <w:ilvl w:val="0"/>
           <w:numId w:val="0"/>
         </w:numPr>
         <w:ind w:left="840" w:leftChars="0" w:firstLine="420" w:firstLineChars="0"/>
@@ -1195,6 +1197,7 @@
     <w:p>
       <w:pPr>
         <w:numPr>
+          <w:ilvl w:val="0"/>
           <w:numId w:val="0"/>
         </w:numPr>
         <w:ind w:left="840" w:leftChars="0" w:firstLine="420" w:firstLineChars="0"/>
@@ -2352,6 +2355,7 @@
     <w:p>
       <w:pPr>
         <w:numPr>
+          <w:ilvl w:val="0"/>
           <w:numId w:val="0"/>
         </w:numPr>
         <w:rPr>
@@ -2436,6 +2440,7 @@
     <w:p>
       <w:pPr>
         <w:numPr>
+          <w:ilvl w:val="0"/>
           <w:numId w:val="0"/>
         </w:numPr>
         <w:rPr>
@@ -2534,52 +2539,117 @@
           <w:lang w:val="en-US" w:eastAsia="zh-CN"/>
         </w:rPr>
         <w:t>新建转移信息</w:t>
+      </w:r>
+    </w:p>
+    <w:p>
+      <w:pPr>
+        <w:numPr>
+          <w:ilvl w:val="0"/>
+          <w:numId w:val="13"/>
+        </w:numPr>
+        <w:rPr>
+          <w:rFonts w:hint="eastAsia"/>
+          <w:lang w:val="en-US" w:eastAsia="zh-CN"/>
+        </w:rPr>
+      </w:pPr>
+      <w:r>
+        <w:rPr>
+          <w:rFonts w:hint="eastAsia"/>
+          <w:lang w:val="en-US" w:eastAsia="zh-CN"/>
+        </w:rPr>
+        <w:t>查看与自己相关的交接情况</w:t>
+      </w:r>
+    </w:p>
+    <w:p>
+      <w:pPr>
+        <w:numPr>
+          <w:ilvl w:val="0"/>
+          <w:numId w:val="0"/>
+        </w:numPr>
+        <w:rPr>
+          <w:rFonts w:hint="eastAsia"/>
+          <w:lang w:val="en-US" w:eastAsia="zh-CN"/>
+        </w:rPr>
+      </w:pPr>
+    </w:p>
+    <w:p>
+      <w:pPr>
+        <w:widowControl w:val="0"/>
+        <w:numPr>
+          <w:ilvl w:val="0"/>
+          <w:numId w:val="0"/>
+        </w:numPr>
+        <w:jc w:val="left"/>
+        <w:rPr>
+          <w:rFonts w:hint="eastAsia"/>
+          <w:lang w:val="en-US" w:eastAsia="zh-CN"/>
+        </w:rPr>
+      </w:pPr>
+    </w:p>
+    <w:p>
+      <w:pPr>
+        <w:widowControl w:val="0"/>
+        <w:numPr>
+          <w:ilvl w:val="0"/>
+          <w:numId w:val="0"/>
+        </w:numPr>
+        <w:jc w:val="left"/>
+        <w:rPr>
+          <w:rFonts w:hint="eastAsia"/>
+          <w:lang w:val="en-US" w:eastAsia="zh-CN"/>
+        </w:rPr>
+      </w:pPr>
+    </w:p>
+    <w:p>
+      <w:pPr>
+        <w:widowControl w:val="0"/>
+        <w:numPr>
+          <w:ilvl w:val="0"/>
+          <w:numId w:val="0"/>
+        </w:numPr>
+        <w:jc w:val="right"/>
+        <w:rPr>
+          <w:rFonts w:hint="eastAsia"/>
+          <w:lang w:val="en-US" w:eastAsia="zh-CN"/>
+        </w:rPr>
+      </w:pPr>
+      <w:r>
+        <w:rPr>
+          <w:rFonts w:hint="eastAsia"/>
+          <w:lang w:val="en-US" w:eastAsia="zh-CN"/>
+        </w:rPr>
+        <w:t>作者：植思杰</w:t>
+      </w:r>
+    </w:p>
+    <w:p>
+      <w:pPr>
+        <w:widowControl w:val="0"/>
+        <w:numPr>
+          <w:ilvl w:val="0"/>
+          <w:numId w:val="0"/>
+        </w:numPr>
+        <w:jc w:val="right"/>
+        <w:rPr>
+          <w:rFonts w:hint="eastAsia"/>
+          <w:lang w:val="en-US" w:eastAsia="zh-CN"/>
+        </w:rPr>
+      </w:pPr>
+      <w:r>
+        <w:rPr>
+          <w:rFonts w:hint="eastAsia"/>
+          <w:lang w:val="en-US" w:eastAsia="zh-CN"/>
+        </w:rPr>
+        <w:t>2019年2月19</w:t>
       </w:r>
       <w:bookmarkStart w:id="0" w:name="_GoBack"/>
       <w:bookmarkEnd w:id="0"/>
-    </w:p>
-    <w:p>
-      <w:pPr>
-        <w:numPr>
-          <w:ilvl w:val="0"/>
-          <w:numId w:val="13"/>
-        </w:numPr>
-        <w:rPr>
-          <w:rFonts w:hint="eastAsia"/>
-          <w:lang w:val="en-US" w:eastAsia="zh-CN"/>
-        </w:rPr>
-      </w:pPr>
-      <w:r>
-        <w:rPr>
-          <w:rFonts w:hint="eastAsia"/>
-          <w:lang w:val="en-US" w:eastAsia="zh-CN"/>
-        </w:rPr>
-        <w:t>查看与自己相关的交接情况</w:t>
-      </w:r>
-    </w:p>
-    <w:p>
-      <w:pPr>
-        <w:numPr>
-          <w:numId w:val="0"/>
-        </w:numPr>
-        <w:rPr>
-          <w:rFonts w:hint="eastAsia"/>
-          <w:lang w:val="en-US" w:eastAsia="zh-CN"/>
-        </w:rPr>
-      </w:pPr>
-    </w:p>
-    <w:p>
-      <w:pPr>
-        <w:widowControl w:val="0"/>
-        <w:numPr>
-          <w:numId w:val="0"/>
-        </w:numPr>
-        <w:jc w:val="left"/>
-        <w:rPr>
-          <w:rFonts w:hint="eastAsia"/>
-          <w:lang w:val="en-US" w:eastAsia="zh-CN"/>
-        </w:rPr>
-      </w:pPr>
+      <w:r>
+        <w:rPr>
+          <w:rFonts w:hint="eastAsia"/>
+          <w:lang w:val="en-US" w:eastAsia="zh-CN"/>
+        </w:rPr>
+        <w:t>日</w:t>
+      </w:r>
     </w:p>
     <w:sectPr>
       <w:pgSz w:w="11906" w:h="16838"/>
